--- a/视频与图像中的背景减除技术研究_提纲.docx
+++ b/视频与图像中的背景减除技术研究_提纲.docx
@@ -3,6 +3,9 @@
 <w:document xmlns:wpc="http://schemas.microsoft.com/office/word/2010/wordprocessingCanvas" xmlns:mc="http://schemas.openxmlformats.org/markup-compatibility/2006" xmlns:o="urn:schemas-microsoft-com:office:office" xmlns:r="http://schemas.openxmlformats.org/officeDocument/2006/relationships" xmlns:m="http://schemas.openxmlformats.org/officeDocument/2006/math" xmlns:v="urn:schemas-microsoft-com:vml" xmlns:wp14="http://schemas.microsoft.com/office/word/2010/wordprocessingDrawing" xmlns:wp="http://schemas.openxmlformats.org/drawingml/2006/wordprocessingDrawing" xmlns:w10="urn:schemas-microsoft-com:office:word" xmlns:w="http://schemas.openxmlformats.org/wordprocessingml/2006/main" xmlns:w14="http://schemas.microsoft.com/office/word/2010/wordml" xmlns:w15="http://schemas.microsoft.com/office/word/2012/wordml" xmlns:wpg="http://schemas.microsoft.com/office/word/2010/wordprocessingGroup" xmlns:wpi="http://schemas.microsoft.com/office/word/2010/wordprocessingInk" xmlns:wne="http://schemas.microsoft.com/office/word/2006/wordml" xmlns:wps="http://schemas.microsoft.com/office/word/2010/wordprocessingShape" mc:Ignorable="w14 w15 wp14">
   <w:body>
     <w:p>
+      <w:pPr>
+        <w:jc w:val="center"/>
+      </w:pPr>
       <w:r>
         <w:t>视频与图像中的背景减除技术研究</w:t>
       </w:r>
@@ -150,55 +153,121 @@
         <w:rPr>
           <w:rFonts w:hint="eastAsia"/>
         </w:rPr>
-        <w:t>图像填充（</w:t>
-      </w:r>
-      <w:r>
-        <w:rPr>
-          <w:rFonts w:hint="eastAsia"/>
-        </w:rPr>
-        <w:t>Image</w:t>
-      </w:r>
-      <w:r>
+        <w:t>图像填充技术</w:t>
+      </w:r>
+    </w:p>
+    <w:p>
+      <w:r>
+        <w:rPr>
+          <w:rFonts w:hint="eastAsia"/>
+        </w:rPr>
+        <w:t xml:space="preserve">1.3 </w:t>
+      </w:r>
+      <w:r>
+        <w:rPr>
+          <w:rFonts w:hint="eastAsia"/>
+        </w:rPr>
+        <w:t>论文研究内容</w:t>
+      </w:r>
+    </w:p>
+    <w:p>
+      <w:r>
+        <w:rPr>
+          <w:rFonts w:hint="eastAsia"/>
+        </w:rPr>
+        <w:t xml:space="preserve">1.4 </w:t>
+      </w:r>
+      <w:r>
+        <w:rPr>
+          <w:rFonts w:hint="eastAsia"/>
+        </w:rPr>
+        <w:t>本文的组织结构</w:t>
+      </w:r>
+    </w:p>
+    <w:p/>
+    <w:p>
+      <w:r>
+        <w:t>第</w:t>
+      </w:r>
+      <w:r>
+        <w:rPr>
+          <w:rFonts w:hint="eastAsia"/>
+        </w:rPr>
+        <w:t>2</w:t>
+      </w:r>
+      <w:r>
+        <w:rPr>
+          <w:rFonts w:hint="eastAsia"/>
+        </w:rPr>
+        <w:t>章</w:t>
+      </w:r>
+      <w:r>
+        <w:rPr>
+          <w:rFonts w:hint="eastAsia"/>
+        </w:rPr>
         <w:t xml:space="preserve"> </w:t>
       </w:r>
-      <w:proofErr w:type="spellStart"/>
-      <w:r>
-        <w:t>Inpainting</w:t>
-      </w:r>
-      <w:proofErr w:type="spellEnd"/>
-      <w:r>
-        <w:rPr>
-          <w:rFonts w:hint="eastAsia"/>
-        </w:rPr>
-        <w:t>）技术</w:t>
-      </w:r>
-    </w:p>
-    <w:p>
-      <w:r>
-        <w:rPr>
-          <w:rFonts w:hint="eastAsia"/>
-        </w:rPr>
-        <w:t xml:space="preserve">1.3 </w:t>
-      </w:r>
-      <w:r>
-        <w:rPr>
-          <w:rFonts w:hint="eastAsia"/>
-        </w:rPr>
-        <w:t>论文研究内容</w:t>
-      </w:r>
-    </w:p>
-    <w:p>
-      <w:r>
-        <w:rPr>
-          <w:rFonts w:hint="eastAsia"/>
-        </w:rPr>
-        <w:t xml:space="preserve">1.4 </w:t>
-      </w:r>
-      <w:r>
-        <w:rPr>
-          <w:rFonts w:hint="eastAsia"/>
-        </w:rPr>
-        <w:t>本文的组织结构</w:t>
+      <w:r>
+        <w:rPr>
+          <w:rFonts w:hint="eastAsia"/>
+        </w:rPr>
+        <w:t>针对移动相机视频的快速视频背景减除技术</w:t>
+      </w:r>
+    </w:p>
+    <w:p>
+      <w:r>
+        <w:rPr>
+          <w:rFonts w:hint="eastAsia"/>
+        </w:rPr>
+        <w:t xml:space="preserve">2.1 </w:t>
+      </w:r>
+      <w:r>
+        <w:rPr>
+          <w:rFonts w:hint="eastAsia"/>
+        </w:rPr>
+        <w:t>研究背景</w:t>
+      </w:r>
+    </w:p>
+    <w:p>
+      <w:r>
+        <w:rPr>
+          <w:rFonts w:hint="eastAsia"/>
+        </w:rPr>
+        <w:t>2.2</w:t>
+      </w:r>
+      <w:r>
+        <w:t xml:space="preserve"> </w:t>
+      </w:r>
+      <w:r>
+        <w:t>算法描述</w:t>
+      </w:r>
+    </w:p>
+    <w:p>
+      <w:r>
+        <w:rPr>
+          <w:rFonts w:hint="eastAsia"/>
+        </w:rPr>
+        <w:t xml:space="preserve">2.3 </w:t>
+      </w:r>
+      <w:r>
+        <w:rPr>
+          <w:rFonts w:hint="eastAsia"/>
+        </w:rPr>
+        <w:t>实验结果与分析</w:t>
+      </w:r>
+    </w:p>
+    <w:p>
+      <w:r>
+        <w:rPr>
+          <w:rFonts w:hint="eastAsia"/>
+        </w:rPr>
+        <w:t xml:space="preserve">2.4 </w:t>
+      </w:r>
+      <w:r>
+        <w:rPr>
+          <w:rFonts w:hint="eastAsia"/>
+        </w:rPr>
+        <w:t>本章小结</w:t>
       </w:r>
     </w:p>
     <w:p/>
@@ -210,7 +279,7 @@
         <w:rPr>
           <w:rFonts w:hint="eastAsia"/>
         </w:rPr>
-        <w:t>2</w:t>
+        <w:t>3</w:t>
       </w:r>
       <w:r>
         <w:rPr>
@@ -228,15 +297,15 @@
         <w:rPr>
           <w:rFonts w:hint="eastAsia"/>
         </w:rPr>
-        <w:t>针对移动相机视频的快速视频背景减除技术</w:t>
-      </w:r>
-    </w:p>
-    <w:p>
-      <w:r>
-        <w:rPr>
-          <w:rFonts w:hint="eastAsia"/>
-        </w:rPr>
-        <w:t xml:space="preserve">2.1 </w:t>
+        <w:t>针对移动相机的实时背景减除技术</w:t>
+      </w:r>
+    </w:p>
+    <w:p>
+      <w:r>
+        <w:rPr>
+          <w:rFonts w:hint="eastAsia"/>
+        </w:rPr>
+        <w:t xml:space="preserve">3.1 </w:t>
       </w:r>
       <w:r>
         <w:rPr>
@@ -250,21 +319,107 @@
         <w:rPr>
           <w:rFonts w:hint="eastAsia"/>
         </w:rPr>
-        <w:t>2.2</w:t>
-      </w:r>
-      <w:r>
+        <w:t xml:space="preserve">3.2 </w:t>
+      </w:r>
+      <w:r>
+        <w:rPr>
+          <w:rFonts w:hint="eastAsia"/>
+        </w:rPr>
+        <w:t>算法描述</w:t>
+      </w:r>
+    </w:p>
+    <w:p>
+      <w:r>
+        <w:rPr>
+          <w:rFonts w:hint="eastAsia"/>
+        </w:rPr>
+        <w:t>3.3</w:t>
+      </w:r>
+      <w:r>
+        <w:rPr>
+          <w:rFonts w:hint="eastAsia"/>
+        </w:rPr>
+        <w:t>实验结果与分析</w:t>
+      </w:r>
+    </w:p>
+    <w:p>
+      <w:r>
+        <w:rPr>
+          <w:rFonts w:hint="eastAsia"/>
+        </w:rPr>
+        <w:t xml:space="preserve">3.4 </w:t>
+      </w:r>
+      <w:r>
+        <w:rPr>
+          <w:rFonts w:hint="eastAsia"/>
+        </w:rPr>
+        <w:t>本章小结</w:t>
+      </w:r>
+    </w:p>
+    <w:p/>
+    <w:p>
+      <w:r>
+        <w:t>第</w:t>
+      </w:r>
+      <w:r>
+        <w:rPr>
+          <w:rFonts w:hint="eastAsia"/>
+        </w:rPr>
+        <w:t>4</w:t>
+      </w:r>
+      <w:r>
+        <w:rPr>
+          <w:rFonts w:hint="eastAsia"/>
+        </w:rPr>
+        <w:t>章</w:t>
+      </w:r>
+      <w:r>
+        <w:rPr>
+          <w:rFonts w:hint="eastAsia"/>
+        </w:rPr>
         <w:t xml:space="preserve"> </w:t>
       </w:r>
       <w:r>
-        <w:t>算法描述</w:t>
-      </w:r>
-    </w:p>
-    <w:p>
-      <w:r>
-        <w:rPr>
-          <w:rFonts w:hint="eastAsia"/>
-        </w:rPr>
-        <w:t xml:space="preserve">2.3 </w:t>
+        <w:rPr>
+          <w:rFonts w:hint="eastAsia"/>
+        </w:rPr>
+        <w:t>基于区域合并的图像显著性分析算法</w:t>
+      </w:r>
+    </w:p>
+    <w:p>
+      <w:r>
+        <w:rPr>
+          <w:rFonts w:hint="eastAsia"/>
+        </w:rPr>
+        <w:t xml:space="preserve">4.1 </w:t>
+      </w:r>
+      <w:r>
+        <w:rPr>
+          <w:rFonts w:hint="eastAsia"/>
+        </w:rPr>
+        <w:t>研究背景</w:t>
+      </w:r>
+    </w:p>
+    <w:p>
+      <w:r>
+        <w:rPr>
+          <w:rFonts w:hint="eastAsia"/>
+        </w:rPr>
+        <w:t xml:space="preserve">4.2 </w:t>
+      </w:r>
+      <w:r>
+        <w:rPr>
+          <w:rFonts w:hint="eastAsia"/>
+        </w:rPr>
+        <w:t>显著性引导的图像区域合并</w:t>
+      </w:r>
+    </w:p>
+    <w:p>
+      <w:r>
+        <w:rPr>
+          <w:rFonts w:hint="eastAsia"/>
+        </w:rPr>
+        <w:t xml:space="preserve">4.3 </w:t>
       </w:r>
       <w:r>
         <w:rPr>
@@ -278,7 +433,7 @@
         <w:rPr>
           <w:rFonts w:hint="eastAsia"/>
         </w:rPr>
-        <w:t xml:space="preserve">2.4 </w:t>
+        <w:t xml:space="preserve">4.4 </w:t>
       </w:r>
       <w:r>
         <w:rPr>
@@ -296,7 +451,7 @@
         <w:rPr>
           <w:rFonts w:hint="eastAsia"/>
         </w:rPr>
-        <w:t>3</w:t>
+        <w:t>5</w:t>
       </w:r>
       <w:r>
         <w:rPr>
@@ -314,318 +469,148 @@
         <w:rPr>
           <w:rFonts w:hint="eastAsia"/>
         </w:rPr>
-        <w:t>针对移动相机的实时背景减除技术</w:t>
-      </w:r>
-    </w:p>
-    <w:p>
-      <w:r>
-        <w:rPr>
-          <w:rFonts w:hint="eastAsia"/>
-        </w:rPr>
-        <w:t xml:space="preserve">3.1 </w:t>
-      </w:r>
-      <w:r>
-        <w:rPr>
-          <w:rFonts w:hint="eastAsia"/>
-        </w:rPr>
-        <w:t>研究背景</w:t>
-      </w:r>
-    </w:p>
-    <w:p>
-      <w:r>
-        <w:rPr>
-          <w:rFonts w:hint="eastAsia"/>
-        </w:rPr>
-        <w:t xml:space="preserve">3.2 </w:t>
-      </w:r>
-      <w:r>
-        <w:rPr>
-          <w:rFonts w:hint="eastAsia"/>
-        </w:rPr>
-        <w:t>算法描述</w:t>
-      </w:r>
-    </w:p>
-    <w:p>
-      <w:r>
-        <w:rPr>
-          <w:rFonts w:hint="eastAsia"/>
-        </w:rPr>
-        <w:t>3.3</w:t>
-      </w:r>
-      <w:r>
-        <w:rPr>
-          <w:rFonts w:hint="eastAsia"/>
-        </w:rPr>
-        <w:t>实验结果与分析</w:t>
-      </w:r>
-    </w:p>
-    <w:p>
-      <w:r>
-        <w:rPr>
-          <w:rFonts w:hint="eastAsia"/>
-        </w:rPr>
-        <w:t xml:space="preserve">3.4 </w:t>
-      </w:r>
-      <w:r>
-        <w:rPr>
-          <w:rFonts w:hint="eastAsia"/>
-        </w:rPr>
-        <w:t>本章小结</w:t>
-      </w:r>
-    </w:p>
-    <w:p/>
-    <w:p>
-      <w:r>
-        <w:t>第</w:t>
-      </w:r>
-      <w:r>
-        <w:rPr>
-          <w:rFonts w:hint="eastAsia"/>
-        </w:rPr>
-        <w:t>4</w:t>
-      </w:r>
-      <w:r>
-        <w:rPr>
-          <w:rFonts w:hint="eastAsia"/>
-        </w:rPr>
-        <w:t>章</w:t>
-      </w:r>
-      <w:r>
-        <w:rPr>
-          <w:rFonts w:hint="eastAsia"/>
-        </w:rPr>
-        <w:t xml:space="preserve"> </w:t>
-      </w:r>
-      <w:r>
-        <w:rPr>
-          <w:rFonts w:hint="eastAsia"/>
-        </w:rPr>
-        <w:t>基于区域合并的图像显著性分析算法</w:t>
-      </w:r>
-    </w:p>
-    <w:p>
-      <w:r>
-        <w:rPr>
-          <w:rFonts w:hint="eastAsia"/>
-        </w:rPr>
-        <w:t xml:space="preserve">4.1 </w:t>
-      </w:r>
-      <w:r>
-        <w:rPr>
-          <w:rFonts w:hint="eastAsia"/>
-        </w:rPr>
-        <w:t>研究背景</w:t>
-      </w:r>
-    </w:p>
-    <w:p>
-      <w:r>
-        <w:rPr>
-          <w:rFonts w:hint="eastAsia"/>
-        </w:rPr>
-        <w:t xml:space="preserve">4.2 </w:t>
-      </w:r>
-      <w:r>
-        <w:rPr>
-          <w:rFonts w:hint="eastAsia"/>
-        </w:rPr>
-        <w:t>显著性引导的图像区域合并</w:t>
-      </w:r>
-    </w:p>
-    <w:p>
-      <w:r>
-        <w:rPr>
-          <w:rFonts w:hint="eastAsia"/>
-        </w:rPr>
-        <w:t xml:space="preserve">4.3 </w:t>
-      </w:r>
-      <w:r>
-        <w:rPr>
-          <w:rFonts w:hint="eastAsia"/>
-        </w:rPr>
-        <w:t>实验结果与分析</w:t>
-      </w:r>
-    </w:p>
-    <w:p>
-      <w:r>
-        <w:rPr>
-          <w:rFonts w:hint="eastAsia"/>
-        </w:rPr>
-        <w:t xml:space="preserve">4.4 </w:t>
-      </w:r>
-      <w:r>
-        <w:rPr>
-          <w:rFonts w:hint="eastAsia"/>
-        </w:rPr>
-        <w:t>本章小结</w:t>
-      </w:r>
-    </w:p>
-    <w:p/>
-    <w:p>
-      <w:r>
-        <w:t>第</w:t>
-      </w:r>
-      <w:r>
-        <w:rPr>
-          <w:rFonts w:hint="eastAsia"/>
-        </w:rPr>
-        <w:t>5</w:t>
-      </w:r>
-      <w:r>
-        <w:rPr>
-          <w:rFonts w:hint="eastAsia"/>
-        </w:rPr>
-        <w:t>章</w:t>
-      </w:r>
-      <w:r>
-        <w:rPr>
-          <w:rFonts w:hint="eastAsia"/>
-        </w:rPr>
-        <w:t xml:space="preserve"> </w:t>
-      </w:r>
-      <w:r>
-        <w:rPr>
-          <w:rFonts w:hint="eastAsia"/>
-        </w:rPr>
-        <w:t>基于分块的快速图像填充</w:t>
-      </w:r>
-    </w:p>
-    <w:p>
-      <w:r>
-        <w:rPr>
-          <w:rFonts w:hint="eastAsia"/>
-        </w:rPr>
-        <w:t xml:space="preserve">5.1 </w:t>
-      </w:r>
-      <w:r>
-        <w:rPr>
-          <w:rFonts w:hint="eastAsia"/>
-        </w:rPr>
-        <w:t>研究背景</w:t>
-      </w:r>
-    </w:p>
-    <w:p>
-      <w:r>
-        <w:rPr>
-          <w:rFonts w:hint="eastAsia"/>
-        </w:rPr>
-        <w:t xml:space="preserve">5.2 </w:t>
-      </w:r>
-      <w:r>
-        <w:rPr>
-          <w:rFonts w:hint="eastAsia"/>
-        </w:rPr>
-        <w:t>算法描述</w:t>
-      </w:r>
-    </w:p>
-    <w:p>
-      <w:r>
-        <w:rPr>
-          <w:rFonts w:hint="eastAsia"/>
-        </w:rPr>
-        <w:t xml:space="preserve">5.3 </w:t>
-      </w:r>
-      <w:r>
-        <w:rPr>
-          <w:rFonts w:hint="eastAsia"/>
-        </w:rPr>
-        <w:t>实验结果与分析</w:t>
-      </w:r>
-    </w:p>
-    <w:p>
-      <w:r>
-        <w:rPr>
-          <w:rFonts w:hint="eastAsia"/>
-        </w:rPr>
-        <w:t xml:space="preserve">5.4 </w:t>
-      </w:r>
-      <w:r>
-        <w:rPr>
-          <w:rFonts w:hint="eastAsia"/>
-        </w:rPr>
-        <w:t>本章小结</w:t>
-      </w:r>
-    </w:p>
-    <w:p/>
-    <w:p>
-      <w:pPr>
-        <w:rPr>
-          <w:rFonts w:hint="eastAsia"/>
-        </w:rPr>
-      </w:pPr>
-      <w:r>
-        <w:t>第六章</w:t>
-      </w:r>
-      <w:r>
-        <w:rPr>
-          <w:rFonts w:hint="eastAsia"/>
-        </w:rPr>
-        <w:t xml:space="preserve"> </w:t>
-      </w:r>
-      <w:r>
-        <w:rPr>
-          <w:rFonts w:hint="eastAsia"/>
-        </w:rPr>
-        <w:t>总结与展望</w:t>
-      </w:r>
-    </w:p>
-    <w:p>
-      <w:r>
-        <w:rPr>
-          <w:rFonts w:hint="eastAsia"/>
-        </w:rPr>
-        <w:t xml:space="preserve">6.1 </w:t>
-      </w:r>
-      <w:r>
-        <w:rPr>
-          <w:rFonts w:hint="eastAsia"/>
-        </w:rPr>
-        <w:t>研究总结</w:t>
-      </w:r>
-    </w:p>
-    <w:p>
-      <w:r>
-        <w:rPr>
-          <w:rFonts w:hint="eastAsia"/>
-        </w:rPr>
-        <w:t xml:space="preserve">6.2 </w:t>
-      </w:r>
-      <w:r>
-        <w:rPr>
-          <w:rFonts w:hint="eastAsia"/>
-        </w:rPr>
-        <w:t>未来展望</w:t>
-      </w:r>
-    </w:p>
-    <w:p/>
-    <w:p>
-      <w:r>
-        <w:t>参考文献</w:t>
-      </w:r>
-    </w:p>
-    <w:p>
-      <w:r>
-        <w:t>致谢</w:t>
-      </w:r>
-    </w:p>
-    <w:p>
-      <w:r>
-        <w:t>声明</w:t>
-      </w:r>
-    </w:p>
-    <w:p>
-      <w:pPr>
-        <w:rPr>
-          <w:rFonts w:hint="eastAsia"/>
-        </w:rPr>
-      </w:pPr>
-      <w:r>
-        <w:rPr>
-          <w:rFonts w:hint="eastAsia"/>
-        </w:rPr>
-        <w:t>个人简历、在学期间发表的学术论文与研究成果</w:t>
+        <w:t>基于</w:t>
+      </w:r>
+      <w:r>
+        <w:rPr>
+          <w:rFonts w:hint="eastAsia"/>
+        </w:rPr>
+        <w:t>样本</w:t>
       </w:r>
       <w:bookmarkStart w:id="0" w:name="_GoBack"/>
       <w:bookmarkEnd w:id="0"/>
+      <w:r>
+        <w:rPr>
+          <w:rFonts w:hint="eastAsia"/>
+        </w:rPr>
+        <w:t>的快速图像填充</w:t>
+      </w:r>
+    </w:p>
+    <w:p>
+      <w:r>
+        <w:rPr>
+          <w:rFonts w:hint="eastAsia"/>
+        </w:rPr>
+        <w:t xml:space="preserve">5.1 </w:t>
+      </w:r>
+      <w:r>
+        <w:rPr>
+          <w:rFonts w:hint="eastAsia"/>
+        </w:rPr>
+        <w:t>研究背景</w:t>
+      </w:r>
+    </w:p>
+    <w:p>
+      <w:r>
+        <w:rPr>
+          <w:rFonts w:hint="eastAsia"/>
+        </w:rPr>
+        <w:t xml:space="preserve">5.2 </w:t>
+      </w:r>
+      <w:r>
+        <w:rPr>
+          <w:rFonts w:hint="eastAsia"/>
+        </w:rPr>
+        <w:t>算法描述</w:t>
+      </w:r>
+    </w:p>
+    <w:p>
+      <w:r>
+        <w:rPr>
+          <w:rFonts w:hint="eastAsia"/>
+        </w:rPr>
+        <w:t xml:space="preserve">5.3 </w:t>
+      </w:r>
+      <w:r>
+        <w:rPr>
+          <w:rFonts w:hint="eastAsia"/>
+        </w:rPr>
+        <w:t>实验结果与分析</w:t>
+      </w:r>
+    </w:p>
+    <w:p>
+      <w:r>
+        <w:rPr>
+          <w:rFonts w:hint="eastAsia"/>
+        </w:rPr>
+        <w:t xml:space="preserve">5.4 </w:t>
+      </w:r>
+      <w:r>
+        <w:rPr>
+          <w:rFonts w:hint="eastAsia"/>
+        </w:rPr>
+        <w:t>本章小结</w:t>
+      </w:r>
+    </w:p>
+    <w:p/>
+    <w:p>
+      <w:r>
+        <w:t>第六章</w:t>
+      </w:r>
+      <w:r>
+        <w:rPr>
+          <w:rFonts w:hint="eastAsia"/>
+        </w:rPr>
+        <w:t xml:space="preserve"> </w:t>
+      </w:r>
+      <w:r>
+        <w:rPr>
+          <w:rFonts w:hint="eastAsia"/>
+        </w:rPr>
+        <w:t>总结与展望</w:t>
+      </w:r>
+    </w:p>
+    <w:p>
+      <w:r>
+        <w:rPr>
+          <w:rFonts w:hint="eastAsia"/>
+        </w:rPr>
+        <w:t xml:space="preserve">6.1 </w:t>
+      </w:r>
+      <w:r>
+        <w:rPr>
+          <w:rFonts w:hint="eastAsia"/>
+        </w:rPr>
+        <w:t>研究总结</w:t>
+      </w:r>
+    </w:p>
+    <w:p>
+      <w:r>
+        <w:rPr>
+          <w:rFonts w:hint="eastAsia"/>
+        </w:rPr>
+        <w:t xml:space="preserve">6.2 </w:t>
+      </w:r>
+      <w:r>
+        <w:rPr>
+          <w:rFonts w:hint="eastAsia"/>
+        </w:rPr>
+        <w:t>未来展望</w:t>
+      </w:r>
+    </w:p>
+    <w:p/>
+    <w:p>
+      <w:r>
+        <w:t>参考文献</w:t>
+      </w:r>
+    </w:p>
+    <w:p>
+      <w:r>
+        <w:t>致谢</w:t>
+      </w:r>
+    </w:p>
+    <w:p>
+      <w:r>
+        <w:t>声明</w:t>
+      </w:r>
+    </w:p>
+    <w:p>
+      <w:r>
+        <w:rPr>
+          <w:rFonts w:hint="eastAsia"/>
+        </w:rPr>
+        <w:t>个人简历、在学期间发表的学术论文与研究成果</w:t>
+      </w:r>
     </w:p>
     <w:sectPr>
       <w:pgSz w:w="11906" w:h="16838"/>

--- a/视频与图像中的背景减除技术研究_提纲.docx
+++ b/视频与图像中的背景减除技术研究_提纲.docx
@@ -7,7 +7,10 @@
         <w:jc w:val="center"/>
       </w:pPr>
       <w:r>
-        <w:t>视频与图像中的背景减除技术研究</w:t>
+        <w:t>图像与</w:t>
+      </w:r>
+      <w:r>
+        <w:t>视频中的背景减除技术研究</w:t>
       </w:r>
     </w:p>
     <w:p>
@@ -45,453 +48,198 @@
           <w:rFonts w:hint="eastAsia"/>
         </w:rPr>
         <w:t>研究意义</w:t>
-      </w:r>
-    </w:p>
-    <w:p>
-      <w:r>
-        <w:rPr>
-          <w:rFonts w:hint="eastAsia"/>
-        </w:rPr>
-        <w:t xml:space="preserve">1.2 </w:t>
-      </w:r>
-      <w:r>
-        <w:rPr>
-          <w:rFonts w:hint="eastAsia"/>
-        </w:rPr>
-        <w:t>相关工作概述</w:t>
-      </w:r>
-    </w:p>
-    <w:p>
-      <w:r>
-        <w:rPr>
-          <w:rFonts w:hint="eastAsia"/>
-        </w:rPr>
-        <w:t>1.2.1</w:t>
-      </w:r>
-      <w:r>
-        <w:rPr>
-          <w:rFonts w:hint="eastAsia"/>
-        </w:rPr>
-        <w:t>静止相机情况下的视频背景减除</w:t>
-      </w:r>
-    </w:p>
-    <w:p>
-      <w:r>
-        <w:rPr>
-          <w:rFonts w:hint="eastAsia"/>
-        </w:rPr>
-        <w:t>1.2.2</w:t>
-      </w:r>
-      <w:r>
-        <w:rPr>
-          <w:rFonts w:hint="eastAsia"/>
-        </w:rPr>
-        <w:t>移动相机情况下的视频背景减除</w:t>
-      </w:r>
-    </w:p>
-    <w:p>
-      <w:r>
-        <w:t>1</w:t>
-      </w:r>
-      <w:r>
-        <w:rPr>
-          <w:rFonts w:hint="eastAsia"/>
-        </w:rPr>
-        <w:t>.</w:t>
-      </w:r>
-      <w:r>
-        <w:t>2</w:t>
-      </w:r>
-      <w:r>
-        <w:rPr>
-          <w:rFonts w:hint="eastAsia"/>
-        </w:rPr>
-        <w:t>.</w:t>
-      </w:r>
-      <w:r>
-        <w:t>3</w:t>
-      </w:r>
-      <w:r>
-        <w:rPr>
-          <w:rFonts w:hint="eastAsia"/>
-        </w:rPr>
-        <w:t xml:space="preserve"> </w:t>
-      </w:r>
-      <w:r>
-        <w:rPr>
-          <w:rFonts w:hint="eastAsia"/>
-        </w:rPr>
-        <w:t>图像显著性分析</w:t>
-      </w:r>
-    </w:p>
-    <w:p>
-      <w:r>
-        <w:rPr>
-          <w:rFonts w:hint="eastAsia"/>
-        </w:rPr>
-        <w:t>1.</w:t>
-      </w:r>
-      <w:r>
-        <w:t>2</w:t>
-      </w:r>
-      <w:r>
-        <w:rPr>
-          <w:rFonts w:hint="eastAsia"/>
-        </w:rPr>
-        <w:t>.</w:t>
-      </w:r>
-      <w:r>
-        <w:t>4</w:t>
-      </w:r>
-      <w:r>
-        <w:rPr>
-          <w:rFonts w:hint="eastAsia"/>
-        </w:rPr>
-        <w:t xml:space="preserve"> </w:t>
-      </w:r>
-      <w:r>
-        <w:rPr>
-          <w:rFonts w:hint="eastAsia"/>
-        </w:rPr>
-        <w:t>图像填充技术</w:t>
-      </w:r>
-    </w:p>
-    <w:p>
-      <w:r>
-        <w:rPr>
-          <w:rFonts w:hint="eastAsia"/>
-        </w:rPr>
-        <w:t xml:space="preserve">1.3 </w:t>
-      </w:r>
-      <w:r>
-        <w:rPr>
-          <w:rFonts w:hint="eastAsia"/>
-        </w:rPr>
-        <w:t>论文研究内容</w:t>
-      </w:r>
-    </w:p>
-    <w:p>
-      <w:r>
-        <w:rPr>
-          <w:rFonts w:hint="eastAsia"/>
-        </w:rPr>
-        <w:t xml:space="preserve">1.4 </w:t>
-      </w:r>
-      <w:r>
-        <w:rPr>
-          <w:rFonts w:hint="eastAsia"/>
-        </w:rPr>
-        <w:t>本文的组织结构</w:t>
-      </w:r>
-    </w:p>
-    <w:p/>
-    <w:p>
-      <w:r>
-        <w:t>第</w:t>
-      </w:r>
-      <w:r>
-        <w:rPr>
-          <w:rFonts w:hint="eastAsia"/>
-        </w:rPr>
-        <w:t>2</w:t>
-      </w:r>
-      <w:r>
-        <w:rPr>
-          <w:rFonts w:hint="eastAsia"/>
-        </w:rPr>
-        <w:t>章</w:t>
-      </w:r>
-      <w:r>
-        <w:rPr>
-          <w:rFonts w:hint="eastAsia"/>
-        </w:rPr>
-        <w:t xml:space="preserve"> </w:t>
-      </w:r>
-      <w:r>
-        <w:rPr>
-          <w:rFonts w:hint="eastAsia"/>
-        </w:rPr>
-        <w:t>针对移动相机视频的快速视频背景减除技术</w:t>
-      </w:r>
-    </w:p>
-    <w:p>
-      <w:r>
-        <w:rPr>
-          <w:rFonts w:hint="eastAsia"/>
-        </w:rPr>
-        <w:t xml:space="preserve">2.1 </w:t>
-      </w:r>
-      <w:r>
-        <w:rPr>
-          <w:rFonts w:hint="eastAsia"/>
-        </w:rPr>
-        <w:t>研究背景</w:t>
-      </w:r>
-    </w:p>
-    <w:p>
-      <w:r>
-        <w:rPr>
-          <w:rFonts w:hint="eastAsia"/>
-        </w:rPr>
-        <w:t>2.2</w:t>
-      </w:r>
-      <w:r>
-        <w:t xml:space="preserve"> </w:t>
-      </w:r>
-      <w:r>
-        <w:t>算法描述</w:t>
-      </w:r>
-    </w:p>
-    <w:p>
-      <w:r>
-        <w:rPr>
-          <w:rFonts w:hint="eastAsia"/>
-        </w:rPr>
-        <w:t xml:space="preserve">2.3 </w:t>
-      </w:r>
-      <w:r>
-        <w:rPr>
-          <w:rFonts w:hint="eastAsia"/>
-        </w:rPr>
-        <w:t>实验结果与分析</w:t>
-      </w:r>
-    </w:p>
-    <w:p>
-      <w:r>
-        <w:rPr>
-          <w:rFonts w:hint="eastAsia"/>
-        </w:rPr>
-        <w:t xml:space="preserve">2.4 </w:t>
-      </w:r>
-      <w:r>
-        <w:rPr>
-          <w:rFonts w:hint="eastAsia"/>
-        </w:rPr>
-        <w:t>本章小结</w:t>
-      </w:r>
-    </w:p>
-    <w:p/>
-    <w:p>
-      <w:r>
-        <w:t>第</w:t>
-      </w:r>
-      <w:r>
-        <w:rPr>
-          <w:rFonts w:hint="eastAsia"/>
-        </w:rPr>
-        <w:t>3</w:t>
-      </w:r>
-      <w:r>
-        <w:rPr>
-          <w:rFonts w:hint="eastAsia"/>
-        </w:rPr>
-        <w:t>章</w:t>
-      </w:r>
-      <w:r>
-        <w:rPr>
-          <w:rFonts w:hint="eastAsia"/>
-        </w:rPr>
-        <w:t xml:space="preserve"> </w:t>
-      </w:r>
-      <w:r>
-        <w:rPr>
-          <w:rFonts w:hint="eastAsia"/>
-        </w:rPr>
-        <w:t>针对移动相机的实时背景减除技术</w:t>
-      </w:r>
-    </w:p>
-    <w:p>
-      <w:r>
-        <w:rPr>
-          <w:rFonts w:hint="eastAsia"/>
-        </w:rPr>
-        <w:t xml:space="preserve">3.1 </w:t>
-      </w:r>
-      <w:r>
-        <w:rPr>
-          <w:rFonts w:hint="eastAsia"/>
-        </w:rPr>
-        <w:t>研究背景</w:t>
-      </w:r>
-    </w:p>
-    <w:p>
-      <w:r>
-        <w:rPr>
-          <w:rFonts w:hint="eastAsia"/>
-        </w:rPr>
-        <w:t xml:space="preserve">3.2 </w:t>
-      </w:r>
-      <w:r>
-        <w:rPr>
-          <w:rFonts w:hint="eastAsia"/>
-        </w:rPr>
-        <w:t>算法描述</w:t>
-      </w:r>
-    </w:p>
-    <w:p>
-      <w:r>
-        <w:rPr>
-          <w:rFonts w:hint="eastAsia"/>
-        </w:rPr>
-        <w:t>3.3</w:t>
-      </w:r>
-      <w:r>
-        <w:rPr>
-          <w:rFonts w:hint="eastAsia"/>
-        </w:rPr>
-        <w:t>实验结果与分析</w:t>
-      </w:r>
-    </w:p>
-    <w:p>
-      <w:r>
-        <w:rPr>
-          <w:rFonts w:hint="eastAsia"/>
-        </w:rPr>
-        <w:t xml:space="preserve">3.4 </w:t>
-      </w:r>
-      <w:r>
-        <w:rPr>
-          <w:rFonts w:hint="eastAsia"/>
-        </w:rPr>
-        <w:t>本章小结</w:t>
-      </w:r>
-    </w:p>
-    <w:p/>
-    <w:p>
-      <w:r>
-        <w:t>第</w:t>
-      </w:r>
-      <w:r>
-        <w:rPr>
-          <w:rFonts w:hint="eastAsia"/>
-        </w:rPr>
-        <w:t>4</w:t>
-      </w:r>
-      <w:r>
-        <w:rPr>
-          <w:rFonts w:hint="eastAsia"/>
-        </w:rPr>
-        <w:t>章</w:t>
-      </w:r>
-      <w:r>
-        <w:rPr>
-          <w:rFonts w:hint="eastAsia"/>
-        </w:rPr>
-        <w:t xml:space="preserve"> </w:t>
-      </w:r>
-      <w:r>
-        <w:rPr>
-          <w:rFonts w:hint="eastAsia"/>
-        </w:rPr>
-        <w:t>基于区域合并的图像显著性分析算法</w:t>
-      </w:r>
-    </w:p>
-    <w:p>
-      <w:r>
-        <w:rPr>
-          <w:rFonts w:hint="eastAsia"/>
-        </w:rPr>
-        <w:t xml:space="preserve">4.1 </w:t>
-      </w:r>
-      <w:r>
-        <w:rPr>
-          <w:rFonts w:hint="eastAsia"/>
-        </w:rPr>
-        <w:t>研究背景</w:t>
-      </w:r>
-    </w:p>
-    <w:p>
-      <w:r>
-        <w:rPr>
-          <w:rFonts w:hint="eastAsia"/>
-        </w:rPr>
-        <w:t xml:space="preserve">4.2 </w:t>
-      </w:r>
-      <w:r>
-        <w:rPr>
-          <w:rFonts w:hint="eastAsia"/>
-        </w:rPr>
-        <w:t>显著性引导的图像区域合并</w:t>
-      </w:r>
-    </w:p>
-    <w:p>
-      <w:r>
-        <w:rPr>
-          <w:rFonts w:hint="eastAsia"/>
-        </w:rPr>
-        <w:t xml:space="preserve">4.3 </w:t>
-      </w:r>
-      <w:r>
-        <w:rPr>
-          <w:rFonts w:hint="eastAsia"/>
-        </w:rPr>
-        <w:t>实验结果与分析</w:t>
-      </w:r>
-    </w:p>
-    <w:p>
-      <w:r>
-        <w:rPr>
-          <w:rFonts w:hint="eastAsia"/>
-        </w:rPr>
-        <w:t xml:space="preserve">4.4 </w:t>
-      </w:r>
-      <w:r>
-        <w:rPr>
-          <w:rFonts w:hint="eastAsia"/>
-        </w:rPr>
-        <w:t>本章小结</w:t>
-      </w:r>
-    </w:p>
-    <w:p/>
-    <w:p>
-      <w:r>
-        <w:t>第</w:t>
-      </w:r>
-      <w:r>
-        <w:rPr>
-          <w:rFonts w:hint="eastAsia"/>
-        </w:rPr>
-        <w:t>5</w:t>
-      </w:r>
-      <w:r>
-        <w:rPr>
-          <w:rFonts w:hint="eastAsia"/>
-        </w:rPr>
-        <w:t>章</w:t>
-      </w:r>
-      <w:r>
-        <w:rPr>
-          <w:rFonts w:hint="eastAsia"/>
-        </w:rPr>
-        <w:t xml:space="preserve"> </w:t>
-      </w:r>
-      <w:r>
-        <w:rPr>
-          <w:rFonts w:hint="eastAsia"/>
-        </w:rPr>
-        <w:t>基于</w:t>
-      </w:r>
-      <w:r>
-        <w:rPr>
-          <w:rFonts w:hint="eastAsia"/>
-        </w:rPr>
-        <w:t>样本</w:t>
       </w:r>
       <w:bookmarkStart w:id="0" w:name="_GoBack"/>
       <w:bookmarkEnd w:id="0"/>
-      <w:r>
-        <w:rPr>
-          <w:rFonts w:hint="eastAsia"/>
-        </w:rPr>
-        <w:t>的快速图像填充</w:t>
-      </w:r>
-    </w:p>
-    <w:p>
-      <w:r>
-        <w:rPr>
-          <w:rFonts w:hint="eastAsia"/>
-        </w:rPr>
-        <w:t xml:space="preserve">5.1 </w:t>
+    </w:p>
+    <w:p>
+      <w:r>
+        <w:rPr>
+          <w:rFonts w:hint="eastAsia"/>
+        </w:rPr>
+        <w:t xml:space="preserve">1.2 </w:t>
+      </w:r>
+      <w:r>
+        <w:rPr>
+          <w:rFonts w:hint="eastAsia"/>
+        </w:rPr>
+        <w:t>相关工作概述</w:t>
+      </w:r>
+    </w:p>
+    <w:p>
+      <w:pPr>
+        <w:ind w:leftChars="200" w:left="420"/>
+      </w:pPr>
+      <w:r>
+        <w:t>1</w:t>
+      </w:r>
+      <w:r>
+        <w:rPr>
+          <w:rFonts w:hint="eastAsia"/>
+        </w:rPr>
+        <w:t>.</w:t>
+      </w:r>
+      <w:r>
+        <w:t>2</w:t>
+      </w:r>
+      <w:r>
+        <w:rPr>
+          <w:rFonts w:hint="eastAsia"/>
+        </w:rPr>
+        <w:t>.</w:t>
+      </w:r>
+      <w:r>
+        <w:t>1</w:t>
+      </w:r>
+      <w:r>
+        <w:rPr>
+          <w:rFonts w:hint="eastAsia"/>
+        </w:rPr>
+        <w:t xml:space="preserve"> </w:t>
+      </w:r>
+      <w:r>
+        <w:rPr>
+          <w:rFonts w:hint="eastAsia"/>
+        </w:rPr>
+        <w:t>图像显著性分析</w:t>
+      </w:r>
+    </w:p>
+    <w:p>
+      <w:pPr>
+        <w:ind w:leftChars="200" w:left="420"/>
+      </w:pPr>
+      <w:r>
+        <w:rPr>
+          <w:rFonts w:hint="eastAsia"/>
+        </w:rPr>
+        <w:t>1.</w:t>
+      </w:r>
+      <w:r>
+        <w:t>2</w:t>
+      </w:r>
+      <w:r>
+        <w:rPr>
+          <w:rFonts w:hint="eastAsia"/>
+        </w:rPr>
+        <w:t>.</w:t>
+      </w:r>
+      <w:r>
+        <w:t>2</w:t>
+      </w:r>
+      <w:r>
+        <w:rPr>
+          <w:rFonts w:hint="eastAsia"/>
+        </w:rPr>
+        <w:t xml:space="preserve"> </w:t>
+      </w:r>
+      <w:r>
+        <w:rPr>
+          <w:rFonts w:hint="eastAsia"/>
+        </w:rPr>
+        <w:t>图像填充技术</w:t>
+      </w:r>
+    </w:p>
+    <w:p>
+      <w:pPr>
+        <w:ind w:leftChars="200" w:left="420"/>
+      </w:pPr>
+      <w:r>
+        <w:rPr>
+          <w:rFonts w:hint="eastAsia"/>
+        </w:rPr>
+        <w:t>1.2.</w:t>
+      </w:r>
+      <w:r>
+        <w:t>3</w:t>
+      </w:r>
+      <w:r>
+        <w:rPr>
+          <w:rFonts w:hint="eastAsia"/>
+        </w:rPr>
+        <w:t>静止相机情况下的视频背景减除</w:t>
+      </w:r>
+    </w:p>
+    <w:p>
+      <w:pPr>
+        <w:ind w:leftChars="200" w:left="420"/>
+      </w:pPr>
+      <w:r>
+        <w:rPr>
+          <w:rFonts w:hint="eastAsia"/>
+        </w:rPr>
+        <w:t>1.2.</w:t>
+      </w:r>
+      <w:r>
+        <w:t>4</w:t>
+      </w:r>
+      <w:r>
+        <w:rPr>
+          <w:rFonts w:hint="eastAsia"/>
+        </w:rPr>
+        <w:t>移动相机情况下的视频背景减除</w:t>
+      </w:r>
+    </w:p>
+    <w:p>
+      <w:r>
+        <w:rPr>
+          <w:rFonts w:hint="eastAsia"/>
+        </w:rPr>
+        <w:t xml:space="preserve">1.3 </w:t>
+      </w:r>
+      <w:r>
+        <w:rPr>
+          <w:rFonts w:hint="eastAsia"/>
+        </w:rPr>
+        <w:t>论文研究内容</w:t>
+      </w:r>
+    </w:p>
+    <w:p>
+      <w:r>
+        <w:rPr>
+          <w:rFonts w:hint="eastAsia"/>
+        </w:rPr>
+        <w:t xml:space="preserve">1.4 </w:t>
+      </w:r>
+      <w:r>
+        <w:rPr>
+          <w:rFonts w:hint="eastAsia"/>
+        </w:rPr>
+        <w:t>本文的组织结构</w:t>
+      </w:r>
+    </w:p>
+    <w:p/>
+    <w:p>
+      <w:r>
+        <w:t>第</w:t>
+      </w:r>
+      <w:r>
+        <w:t>2</w:t>
+      </w:r>
+      <w:r>
+        <w:rPr>
+          <w:rFonts w:hint="eastAsia"/>
+        </w:rPr>
+        <w:t>章</w:t>
+      </w:r>
+      <w:r>
+        <w:rPr>
+          <w:rFonts w:hint="eastAsia"/>
+        </w:rPr>
+        <w:t xml:space="preserve"> </w:t>
+      </w:r>
+      <w:r>
+        <w:rPr>
+          <w:rFonts w:hint="eastAsia"/>
+        </w:rPr>
+        <w:t>基于区域合并的图像显著性分析算法</w:t>
+      </w:r>
+    </w:p>
+    <w:p>
+      <w:r>
+        <w:rPr>
+          <w:rFonts w:hint="eastAsia"/>
+        </w:rPr>
+        <w:t xml:space="preserve">2.1 </w:t>
       </w:r>
       <w:r>
         <w:rPr>
@@ -505,7 +253,93 @@
         <w:rPr>
           <w:rFonts w:hint="eastAsia"/>
         </w:rPr>
-        <w:t xml:space="preserve">5.2 </w:t>
+        <w:t xml:space="preserve">2.2 </w:t>
+      </w:r>
+      <w:r>
+        <w:rPr>
+          <w:rFonts w:hint="eastAsia"/>
+        </w:rPr>
+        <w:t>显著性引导的图像区域合并</w:t>
+      </w:r>
+    </w:p>
+    <w:p>
+      <w:r>
+        <w:rPr>
+          <w:rFonts w:hint="eastAsia"/>
+        </w:rPr>
+        <w:t xml:space="preserve">2.3 </w:t>
+      </w:r>
+      <w:r>
+        <w:rPr>
+          <w:rFonts w:hint="eastAsia"/>
+        </w:rPr>
+        <w:t>实验结果与分析</w:t>
+      </w:r>
+    </w:p>
+    <w:p>
+      <w:r>
+        <w:rPr>
+          <w:rFonts w:hint="eastAsia"/>
+        </w:rPr>
+        <w:t xml:space="preserve">2.4 </w:t>
+      </w:r>
+      <w:r>
+        <w:rPr>
+          <w:rFonts w:hint="eastAsia"/>
+        </w:rPr>
+        <w:t>本章小结</w:t>
+      </w:r>
+    </w:p>
+    <w:p/>
+    <w:p>
+      <w:r>
+        <w:t>第</w:t>
+      </w:r>
+      <w:r>
+        <w:rPr>
+          <w:rFonts w:hint="eastAsia"/>
+        </w:rPr>
+        <w:t>3</w:t>
+      </w:r>
+      <w:r>
+        <w:rPr>
+          <w:rFonts w:hint="eastAsia"/>
+        </w:rPr>
+        <w:t>章</w:t>
+      </w:r>
+      <w:r>
+        <w:rPr>
+          <w:rFonts w:hint="eastAsia"/>
+        </w:rPr>
+        <w:t xml:space="preserve"> </w:t>
+      </w:r>
+      <w:r>
+        <w:rPr>
+          <w:rFonts w:hint="eastAsia"/>
+        </w:rPr>
+        <w:t>基于样本的快速图像填充</w:t>
+      </w:r>
+    </w:p>
+    <w:p>
+      <w:r>
+        <w:rPr>
+          <w:rFonts w:hint="eastAsia"/>
+        </w:rPr>
+        <w:t xml:space="preserve">3.1 </w:t>
+      </w:r>
+      <w:r>
+        <w:rPr>
+          <w:rFonts w:hint="eastAsia"/>
+        </w:rPr>
+        <w:t>研究背景</w:t>
+      </w:r>
+    </w:p>
+    <w:p>
+      <w:r>
+        <w:rPr>
+          <w:rFonts w:hint="eastAsia"/>
+        </w:rPr>
+        <w:t xml:space="preserve">3.2 </w:t>
       </w:r>
       <w:r>
         <w:rPr>
@@ -519,7 +353,7 @@
         <w:rPr>
           <w:rFonts w:hint="eastAsia"/>
         </w:rPr>
-        <w:t xml:space="preserve">5.3 </w:t>
+        <w:t xml:space="preserve">3.3 </w:t>
       </w:r>
       <w:r>
         <w:rPr>
@@ -533,7 +367,239 @@
         <w:rPr>
           <w:rFonts w:hint="eastAsia"/>
         </w:rPr>
-        <w:t xml:space="preserve">5.4 </w:t>
+        <w:t xml:space="preserve">3.4 </w:t>
+      </w:r>
+      <w:r>
+        <w:rPr>
+          <w:rFonts w:hint="eastAsia"/>
+        </w:rPr>
+        <w:t>本章小结</w:t>
+      </w:r>
+    </w:p>
+    <w:p/>
+    <w:p>
+      <w:r>
+        <w:t>第</w:t>
+      </w:r>
+      <w:r>
+        <w:rPr>
+          <w:rFonts w:hint="eastAsia"/>
+        </w:rPr>
+        <w:t>4</w:t>
+      </w:r>
+      <w:r>
+        <w:rPr>
+          <w:rFonts w:hint="eastAsia"/>
+        </w:rPr>
+        <w:t>章</w:t>
+      </w:r>
+      <w:r>
+        <w:rPr>
+          <w:rFonts w:hint="eastAsia"/>
+        </w:rPr>
+        <w:t xml:space="preserve"> </w:t>
+      </w:r>
+      <w:r>
+        <w:rPr>
+          <w:rFonts w:hint="eastAsia"/>
+        </w:rPr>
+        <w:t>针对移动相机的快速视频背景减除技术</w:t>
+      </w:r>
+    </w:p>
+    <w:p>
+      <w:r>
+        <w:rPr>
+          <w:rFonts w:hint="eastAsia"/>
+        </w:rPr>
+        <w:t>4</w:t>
+      </w:r>
+      <w:r>
+        <w:rPr>
+          <w:rFonts w:hint="eastAsia"/>
+        </w:rPr>
+        <w:t xml:space="preserve">.1 </w:t>
+      </w:r>
+      <w:r>
+        <w:rPr>
+          <w:rFonts w:hint="eastAsia"/>
+        </w:rPr>
+        <w:t>研究背景</w:t>
+      </w:r>
+    </w:p>
+    <w:p>
+      <w:r>
+        <w:rPr>
+          <w:rFonts w:hint="eastAsia"/>
+        </w:rPr>
+        <w:t>4</w:t>
+      </w:r>
+      <w:r>
+        <w:rPr>
+          <w:rFonts w:hint="eastAsia"/>
+        </w:rPr>
+        <w:t>.2</w:t>
+      </w:r>
+      <w:r>
+        <w:t xml:space="preserve"> </w:t>
+      </w:r>
+      <w:r>
+        <w:t>算法描述</w:t>
+      </w:r>
+    </w:p>
+    <w:p>
+      <w:r>
+        <w:rPr>
+          <w:rFonts w:hint="eastAsia"/>
+        </w:rPr>
+        <w:t>4</w:t>
+      </w:r>
+      <w:r>
+        <w:rPr>
+          <w:rFonts w:hint="eastAsia"/>
+        </w:rPr>
+        <w:t xml:space="preserve">.3 </w:t>
+      </w:r>
+      <w:r>
+        <w:rPr>
+          <w:rFonts w:hint="eastAsia"/>
+        </w:rPr>
+        <w:t>实验结果与分析</w:t>
+      </w:r>
+    </w:p>
+    <w:p>
+      <w:r>
+        <w:rPr>
+          <w:rFonts w:hint="eastAsia"/>
+        </w:rPr>
+        <w:t>4</w:t>
+      </w:r>
+      <w:r>
+        <w:rPr>
+          <w:rFonts w:hint="eastAsia"/>
+        </w:rPr>
+        <w:t xml:space="preserve">.4 </w:t>
+      </w:r>
+      <w:r>
+        <w:rPr>
+          <w:rFonts w:hint="eastAsia"/>
+        </w:rPr>
+        <w:t>本章小结</w:t>
+      </w:r>
+    </w:p>
+    <w:p/>
+    <w:p>
+      <w:r>
+        <w:t>第</w:t>
+      </w:r>
+      <w:r>
+        <w:rPr>
+          <w:rFonts w:hint="eastAsia"/>
+        </w:rPr>
+        <w:t>5</w:t>
+      </w:r>
+      <w:r>
+        <w:rPr>
+          <w:rFonts w:hint="eastAsia"/>
+        </w:rPr>
+        <w:t>章</w:t>
+      </w:r>
+      <w:r>
+        <w:rPr>
+          <w:rFonts w:hint="eastAsia"/>
+        </w:rPr>
+        <w:t xml:space="preserve"> </w:t>
+      </w:r>
+      <w:r>
+        <w:rPr>
+          <w:rFonts w:hint="eastAsia"/>
+        </w:rPr>
+        <w:t>针对移动相机的实时</w:t>
+      </w:r>
+      <w:r>
+        <w:rPr>
+          <w:rFonts w:hint="eastAsia"/>
+        </w:rPr>
+        <w:t>视频</w:t>
+      </w:r>
+      <w:r>
+        <w:rPr>
+          <w:rFonts w:hint="eastAsia"/>
+        </w:rPr>
+        <w:t>背景减除技术</w:t>
+      </w:r>
+    </w:p>
+    <w:p>
+      <w:r>
+        <w:rPr>
+          <w:rFonts w:hint="eastAsia"/>
+        </w:rPr>
+        <w:t>5</w:t>
+      </w:r>
+      <w:r>
+        <w:rPr>
+          <w:rFonts w:hint="eastAsia"/>
+        </w:rPr>
+        <w:t xml:space="preserve">.1 </w:t>
+      </w:r>
+      <w:r>
+        <w:rPr>
+          <w:rFonts w:hint="eastAsia"/>
+        </w:rPr>
+        <w:t>研究背景</w:t>
+      </w:r>
+    </w:p>
+    <w:p>
+      <w:r>
+        <w:rPr>
+          <w:rFonts w:hint="eastAsia"/>
+        </w:rPr>
+        <w:t>5</w:t>
+      </w:r>
+      <w:r>
+        <w:rPr>
+          <w:rFonts w:hint="eastAsia"/>
+        </w:rPr>
+        <w:t xml:space="preserve">.2 </w:t>
+      </w:r>
+      <w:r>
+        <w:rPr>
+          <w:rFonts w:hint="eastAsia"/>
+        </w:rPr>
+        <w:t>算法描述</w:t>
+      </w:r>
+    </w:p>
+    <w:p>
+      <w:r>
+        <w:rPr>
+          <w:rFonts w:hint="eastAsia"/>
+        </w:rPr>
+        <w:t>5</w:t>
+      </w:r>
+      <w:r>
+        <w:rPr>
+          <w:rFonts w:hint="eastAsia"/>
+        </w:rPr>
+        <w:t>.3</w:t>
+      </w:r>
+      <w:r>
+        <w:rPr>
+          <w:rFonts w:hint="eastAsia"/>
+        </w:rPr>
+        <w:t>实验结果与分析</w:t>
+      </w:r>
+    </w:p>
+    <w:p>
+      <w:r>
+        <w:rPr>
+          <w:rFonts w:hint="eastAsia"/>
+        </w:rPr>
+        <w:t>5</w:t>
+      </w:r>
+      <w:r>
+        <w:rPr>
+          <w:rFonts w:hint="eastAsia"/>
+        </w:rPr>
+        <w:t xml:space="preserve">.4 </w:t>
       </w:r>
       <w:r>
         <w:rPr>
@@ -1044,6 +1110,31 @@
     <w:semiHidden/>
     <w:unhideWhenUsed/>
   </w:style>
+  <w:style w:type="paragraph" w:styleId="a3">
+    <w:name w:val="Balloon Text"/>
+    <w:basedOn w:val="a"/>
+    <w:link w:val="Char"/>
+    <w:uiPriority w:val="99"/>
+    <w:semiHidden/>
+    <w:unhideWhenUsed/>
+    <w:rsid w:val="00905BE0"/>
+    <w:rPr>
+      <w:sz w:val="18"/>
+      <w:szCs w:val="18"/>
+    </w:rPr>
+  </w:style>
+  <w:style w:type="character" w:customStyle="1" w:styleId="Char">
+    <w:name w:val="批注框文本 Char"/>
+    <w:basedOn w:val="a0"/>
+    <w:link w:val="a3"/>
+    <w:uiPriority w:val="99"/>
+    <w:semiHidden/>
+    <w:rsid w:val="00905BE0"/>
+    <w:rPr>
+      <w:sz w:val="18"/>
+      <w:szCs w:val="18"/>
+    </w:rPr>
+  </w:style>
 </w:styles>
 </file>
 
